--- a/Test_BP/Fol_2k_files_500(2)/es-ES/file 500_2 - Copy (295).docx
+++ b/Test_BP/Fol_2k_files_500(2)/es-ES/file 500_2 - Copy (295).docx
@@ -1,7 +1,7 @@
 
 <file path=word/document.xml><?xml version="1.0" encoding="utf-8"?>
 <w:document xmlns:wpc="http://schemas.microsoft.com/office/word/2010/wordprocessingCanvas" xmlns:cx="http://schemas.microsoft.com/office/drawing/2014/chartex" xmlns:cx1="http://schemas.microsoft.com/office/drawing/2015/9/8/chartex" xmlns:cx2="http://schemas.microsoft.com/office/drawing/2015/10/21/chartex" xmlns:cx3="http://schemas.microsoft.com/office/drawing/2016/5/9/chartex" xmlns:cx4="http://schemas.microsoft.com/office/drawing/2016/5/10/chartex" xmlns:cx5="http://schemas.microsoft.com/office/drawing/2016/5/11/chartex" xmlns:mc="http://schemas.openxmlformats.org/markup-compatibility/2006" xmlns:o="urn:schemas-microsoft-com:office:office" xmlns:r="http://schemas.openxmlformats.org/officeDocument/2006/relationships" xmlns:m="http://schemas.openxmlformats.org/officeDocument/2006/math" xmlns:v="urn:schemas-microsoft-com:vml" xmlns:wp14="http://schemas.microsoft.com/office/word/2010/wordprocessingDrawing" xmlns:wp="http://schemas.openxmlformats.org/drawingml/2006/wordprocessingDrawing" xmlns:w10="urn:schemas-microsoft-com:office:word" xmlns:w="http://schemas.openxmlformats.org/wordprocessingml/2006/main" xmlns:w14="http://schemas.microsoft.com/office/word/2010/wordml" xmlns:w15="http://schemas.microsoft.com/office/word/2012/wordml" xmlns:wne="http://schemas.microsoft.com/office/word/2006/wordml" xmlns:wpg="http://schemas.microsoft.com/office/word/2010/wordprocessingGroup" xmlns:wpi="http://schemas.microsoft.com/office/word/2010/wordprocessingInk" xmlns:wps="http://schemas.microsoft.com/office/word/2010/wordprocessingShape" mc:Ignorable="w14 w15 wp14">
-  <!-- Generated by Aspose.Words for Java 20.12.0 -->
+  <!-- Generated by Aspose.Words for Java 21.10.0 -->
   <w:body>
     <w:p>
       <w:pPr>
@@ -35,44 +35,44 @@
           <w:highlight w:val="none"/>
           <w:u w:val="none" w:color="auto"/>
           <w:effect w:val="none"/>
-          <w:bdr w:val="nil"/>
-          <w:shd w:val="clear" w:color="auto" w:fill="auto"/>
-          <w:vertAlign w:val="baseline"/>
-          <w:rtl w:val="0"/>
-          <w:cs w:val="0"/>
-          <w:lang w:val="es-ES" w:eastAsia="zh-TW" w:bidi="ar-SA"/>
-        </w:rPr>
-        <w:t>t ëêxcëêpt tóô sóô tëêmpëêr mýütýüãæl tãæstëês móôthëêr.</w:t>
-      </w:r>
-      <w:r>
-        <w:rPr>
-          <w:rStyle w:val="DefaultParagraphFont"/>
-          <w:rFonts w:ascii="Calibri" w:eastAsia="Calibri" w:hAnsi="Calibri" w:cs="Calibri"/>
-          <w:b w:val="0"/>
-          <w:bCs w:val="0"/>
-          <w:i w:val="0"/>
-          <w:iCs w:val="0"/>
-          <w:caps w:val="0"/>
-          <w:smallCaps w:val="0"/>
-          <w:strike w:val="0"/>
-          <w:dstrike w:val="0"/>
-          <w:outline w:val="0"/>
-          <w:shadow w:val="0"/>
-          <w:emboss w:val="0"/>
-          <w:imprint w:val="0"/>
-          <w:noProof w:val="0"/>
-          <w:vanish w:val="0"/>
-          <w:color w:val="auto"/>
-          <w:spacing w:val="0"/>
-          <w:w w:val="100"/>
-          <w:kern w:val="0"/>
-          <w:position w:val="0"/>
-          <w:sz w:val="22"/>
-          <w:szCs w:val="22"/>
-          <w:highlight w:val="none"/>
-          <w:u w:val="none" w:color="auto"/>
-          <w:effect w:val="none"/>
-          <w:bdr w:val="nil"/>
+          <w:bdr w:val="none" w:sz="0" w:space="0" w:color="auto"/>
+          <w:shd w:val="clear" w:color="auto" w:fill="auto"/>
+          <w:vertAlign w:val="baseline"/>
+          <w:rtl w:val="0"/>
+          <w:cs w:val="0"/>
+          <w:lang w:val="es-ES" w:eastAsia="zh-TW" w:bidi="ar-SA"/>
+        </w:rPr>
+        <w:t>t éèxcéèpt tòô sòô téèmpéèr múütúüåäl tåästéès mòôthéèr.</w:t>
+      </w:r>
+      <w:r>
+        <w:rPr>
+          <w:rStyle w:val="DefaultParagraphFont"/>
+          <w:rFonts w:ascii="Calibri" w:eastAsia="Calibri" w:hAnsi="Calibri" w:cs="Calibri"/>
+          <w:b w:val="0"/>
+          <w:bCs w:val="0"/>
+          <w:i w:val="0"/>
+          <w:iCs w:val="0"/>
+          <w:caps w:val="0"/>
+          <w:smallCaps w:val="0"/>
+          <w:strike w:val="0"/>
+          <w:dstrike w:val="0"/>
+          <w:outline w:val="0"/>
+          <w:shadow w:val="0"/>
+          <w:emboss w:val="0"/>
+          <w:imprint w:val="0"/>
+          <w:noProof w:val="0"/>
+          <w:vanish w:val="0"/>
+          <w:color w:val="auto"/>
+          <w:spacing w:val="0"/>
+          <w:w w:val="100"/>
+          <w:kern w:val="0"/>
+          <w:position w:val="0"/>
+          <w:sz w:val="22"/>
+          <w:szCs w:val="22"/>
+          <w:highlight w:val="none"/>
+          <w:u w:val="none" w:color="auto"/>
+          <w:effect w:val="none"/>
+          <w:bdr w:val="none" w:sz="0" w:space="0" w:color="auto"/>
           <w:shd w:val="clear" w:color="auto" w:fill="auto"/>
           <w:vertAlign w:val="baseline"/>
           <w:rtl w:val="0"/>
@@ -109,44 +109,44 @@
           <w:highlight w:val="none"/>
           <w:u w:val="none" w:color="auto"/>
           <w:effect w:val="none"/>
-          <w:bdr w:val="nil"/>
-          <w:shd w:val="clear" w:color="auto" w:fill="auto"/>
-          <w:vertAlign w:val="baseline"/>
-          <w:rtl w:val="0"/>
-          <w:cs w:val="0"/>
-          <w:lang w:val="es-ES" w:eastAsia="zh-TW" w:bidi="ar-SA"/>
-        </w:rPr>
-        <w:t>Ïntëèrëèstëèd cüúltîìvâätëèd îìts cõöntîìnüúîìng nõöw yëèt âärëè.</w:t>
-      </w:r>
-      <w:r>
-        <w:rPr>
-          <w:rStyle w:val="DefaultParagraphFont"/>
-          <w:rFonts w:ascii="Calibri" w:eastAsia="Calibri" w:hAnsi="Calibri" w:cs="Calibri"/>
-          <w:b w:val="0"/>
-          <w:bCs w:val="0"/>
-          <w:i w:val="0"/>
-          <w:iCs w:val="0"/>
-          <w:caps w:val="0"/>
-          <w:smallCaps w:val="0"/>
-          <w:strike w:val="0"/>
-          <w:dstrike w:val="0"/>
-          <w:outline w:val="0"/>
-          <w:shadow w:val="0"/>
-          <w:emboss w:val="0"/>
-          <w:imprint w:val="0"/>
-          <w:noProof w:val="0"/>
-          <w:vanish w:val="0"/>
-          <w:color w:val="auto"/>
-          <w:spacing w:val="0"/>
-          <w:w w:val="100"/>
-          <w:kern w:val="0"/>
-          <w:position w:val="0"/>
-          <w:sz w:val="22"/>
-          <w:szCs w:val="22"/>
-          <w:highlight w:val="none"/>
-          <w:u w:val="none" w:color="auto"/>
-          <w:effect w:val="none"/>
-          <w:bdr w:val="nil"/>
+          <w:bdr w:val="none" w:sz="0" w:space="0" w:color="auto"/>
+          <w:shd w:val="clear" w:color="auto" w:fill="auto"/>
+          <w:vertAlign w:val="baseline"/>
+          <w:rtl w:val="0"/>
+          <w:cs w:val="0"/>
+          <w:lang w:val="es-ES" w:eastAsia="zh-TW" w:bidi="ar-SA"/>
+        </w:rPr>
+        <w:t>Ìntèêrèêstèêd cúültïîvæãtèêd ïîts cóóntïînúüïîng nóów yèêt æãrèê.</w:t>
+      </w:r>
+      <w:r>
+        <w:rPr>
+          <w:rStyle w:val="DefaultParagraphFont"/>
+          <w:rFonts w:ascii="Calibri" w:eastAsia="Calibri" w:hAnsi="Calibri" w:cs="Calibri"/>
+          <w:b w:val="0"/>
+          <w:bCs w:val="0"/>
+          <w:i w:val="0"/>
+          <w:iCs w:val="0"/>
+          <w:caps w:val="0"/>
+          <w:smallCaps w:val="0"/>
+          <w:strike w:val="0"/>
+          <w:dstrike w:val="0"/>
+          <w:outline w:val="0"/>
+          <w:shadow w:val="0"/>
+          <w:emboss w:val="0"/>
+          <w:imprint w:val="0"/>
+          <w:noProof w:val="0"/>
+          <w:vanish w:val="0"/>
+          <w:color w:val="auto"/>
+          <w:spacing w:val="0"/>
+          <w:w w:val="100"/>
+          <w:kern w:val="0"/>
+          <w:position w:val="0"/>
+          <w:sz w:val="22"/>
+          <w:szCs w:val="22"/>
+          <w:highlight w:val="none"/>
+          <w:u w:val="none" w:color="auto"/>
+          <w:effect w:val="none"/>
+          <w:bdr w:val="none" w:sz="0" w:space="0" w:color="auto"/>
           <w:shd w:val="clear" w:color="auto" w:fill="auto"/>
           <w:vertAlign w:val="baseline"/>
           <w:rtl w:val="0"/>
@@ -183,44 +183,44 @@
           <w:highlight w:val="none"/>
           <w:u w:val="none" w:color="auto"/>
           <w:effect w:val="none"/>
-          <w:bdr w:val="nil"/>
-          <w:shd w:val="clear" w:color="auto" w:fill="auto"/>
-          <w:vertAlign w:val="baseline"/>
-          <w:rtl w:val="0"/>
-          <w:cs w:val="0"/>
-          <w:lang w:val="es-ES" w:eastAsia="zh-TW" w:bidi="ar-SA"/>
-        </w:rPr>
-        <w:t>Õýùt ííntèèrèèstèèd åâccèèptåâncèè õòýùr påârtííåâlííty åâffrõòntííng ýùnplèèåâsåânt why åâdd.</w:t>
-      </w:r>
-      <w:r>
-        <w:rPr>
-          <w:rStyle w:val="DefaultParagraphFont"/>
-          <w:rFonts w:ascii="Calibri" w:eastAsia="Calibri" w:hAnsi="Calibri" w:cs="Calibri"/>
-          <w:b w:val="0"/>
-          <w:bCs w:val="0"/>
-          <w:i w:val="0"/>
-          <w:iCs w:val="0"/>
-          <w:caps w:val="0"/>
-          <w:smallCaps w:val="0"/>
-          <w:strike w:val="0"/>
-          <w:dstrike w:val="0"/>
-          <w:outline w:val="0"/>
-          <w:shadow w:val="0"/>
-          <w:emboss w:val="0"/>
-          <w:imprint w:val="0"/>
-          <w:noProof w:val="0"/>
-          <w:vanish w:val="0"/>
-          <w:color w:val="auto"/>
-          <w:spacing w:val="0"/>
-          <w:w w:val="100"/>
-          <w:kern w:val="0"/>
-          <w:position w:val="0"/>
-          <w:sz w:val="22"/>
-          <w:szCs w:val="22"/>
-          <w:highlight w:val="none"/>
-          <w:u w:val="none" w:color="auto"/>
-          <w:effect w:val="none"/>
-          <w:bdr w:val="nil"/>
+          <w:bdr w:val="none" w:sz="0" w:space="0" w:color="auto"/>
+          <w:shd w:val="clear" w:color="auto" w:fill="auto"/>
+          <w:vertAlign w:val="baseline"/>
+          <w:rtl w:val="0"/>
+          <w:cs w:val="0"/>
+          <w:lang w:val="es-ES" w:eastAsia="zh-TW" w:bidi="ar-SA"/>
+        </w:rPr>
+        <w:t>Óûüt íìntèérèéstèéd æåccèéptæåncèé óòûür pæårtíìæålíìty æåffróòntíìng ûünplèéæåsæånt why æådd.</w:t>
+      </w:r>
+      <w:r>
+        <w:rPr>
+          <w:rStyle w:val="DefaultParagraphFont"/>
+          <w:rFonts w:ascii="Calibri" w:eastAsia="Calibri" w:hAnsi="Calibri" w:cs="Calibri"/>
+          <w:b w:val="0"/>
+          <w:bCs w:val="0"/>
+          <w:i w:val="0"/>
+          <w:iCs w:val="0"/>
+          <w:caps w:val="0"/>
+          <w:smallCaps w:val="0"/>
+          <w:strike w:val="0"/>
+          <w:dstrike w:val="0"/>
+          <w:outline w:val="0"/>
+          <w:shadow w:val="0"/>
+          <w:emboss w:val="0"/>
+          <w:imprint w:val="0"/>
+          <w:noProof w:val="0"/>
+          <w:vanish w:val="0"/>
+          <w:color w:val="auto"/>
+          <w:spacing w:val="0"/>
+          <w:w w:val="100"/>
+          <w:kern w:val="0"/>
+          <w:position w:val="0"/>
+          <w:sz w:val="22"/>
+          <w:szCs w:val="22"/>
+          <w:highlight w:val="none"/>
+          <w:u w:val="none" w:color="auto"/>
+          <w:effect w:val="none"/>
+          <w:bdr w:val="none" w:sz="0" w:space="0" w:color="auto"/>
           <w:shd w:val="clear" w:color="auto" w:fill="auto"/>
           <w:vertAlign w:val="baseline"/>
           <w:rtl w:val="0"/>
@@ -257,44 +257,44 @@
           <w:highlight w:val="none"/>
           <w:u w:val="none" w:color="auto"/>
           <w:effect w:val="none"/>
-          <w:bdr w:val="nil"/>
-          <w:shd w:val="clear" w:color="auto" w:fill="auto"/>
-          <w:vertAlign w:val="baseline"/>
-          <w:rtl w:val="0"/>
-          <w:cs w:val="0"/>
-          <w:lang w:val="es-ES" w:eastAsia="zh-TW" w:bidi="ar-SA"/>
-        </w:rPr>
-        <w:t>Ëstèëèëm gäàrdèën mèën yèët shy cóòùûrsèë.</w:t>
-      </w:r>
-      <w:r>
-        <w:rPr>
-          <w:rStyle w:val="DefaultParagraphFont"/>
-          <w:rFonts w:ascii="Calibri" w:eastAsia="Calibri" w:hAnsi="Calibri" w:cs="Calibri"/>
-          <w:b w:val="0"/>
-          <w:bCs w:val="0"/>
-          <w:i w:val="0"/>
-          <w:iCs w:val="0"/>
-          <w:caps w:val="0"/>
-          <w:smallCaps w:val="0"/>
-          <w:strike w:val="0"/>
-          <w:dstrike w:val="0"/>
-          <w:outline w:val="0"/>
-          <w:shadow w:val="0"/>
-          <w:emboss w:val="0"/>
-          <w:imprint w:val="0"/>
-          <w:noProof w:val="0"/>
-          <w:vanish w:val="0"/>
-          <w:color w:val="auto"/>
-          <w:spacing w:val="0"/>
-          <w:w w:val="100"/>
-          <w:kern w:val="0"/>
-          <w:position w:val="0"/>
-          <w:sz w:val="22"/>
-          <w:szCs w:val="22"/>
-          <w:highlight w:val="none"/>
-          <w:u w:val="none" w:color="auto"/>
-          <w:effect w:val="none"/>
-          <w:bdr w:val="nil"/>
+          <w:bdr w:val="none" w:sz="0" w:space="0" w:color="auto"/>
+          <w:shd w:val="clear" w:color="auto" w:fill="auto"/>
+          <w:vertAlign w:val="baseline"/>
+          <w:rtl w:val="0"/>
+          <w:cs w:val="0"/>
+          <w:lang w:val="es-ES" w:eastAsia="zh-TW" w:bidi="ar-SA"/>
+        </w:rPr>
+        <w:t>Êstèêèêm gäårdèên mèên yèêt shy cööýýrsèê.</w:t>
+      </w:r>
+      <w:r>
+        <w:rPr>
+          <w:rStyle w:val="DefaultParagraphFont"/>
+          <w:rFonts w:ascii="Calibri" w:eastAsia="Calibri" w:hAnsi="Calibri" w:cs="Calibri"/>
+          <w:b w:val="0"/>
+          <w:bCs w:val="0"/>
+          <w:i w:val="0"/>
+          <w:iCs w:val="0"/>
+          <w:caps w:val="0"/>
+          <w:smallCaps w:val="0"/>
+          <w:strike w:val="0"/>
+          <w:dstrike w:val="0"/>
+          <w:outline w:val="0"/>
+          <w:shadow w:val="0"/>
+          <w:emboss w:val="0"/>
+          <w:imprint w:val="0"/>
+          <w:noProof w:val="0"/>
+          <w:vanish w:val="0"/>
+          <w:color w:val="auto"/>
+          <w:spacing w:val="0"/>
+          <w:w w:val="100"/>
+          <w:kern w:val="0"/>
+          <w:position w:val="0"/>
+          <w:sz w:val="22"/>
+          <w:szCs w:val="22"/>
+          <w:highlight w:val="none"/>
+          <w:u w:val="none" w:color="auto"/>
+          <w:effect w:val="none"/>
+          <w:bdr w:val="none" w:sz="0" w:space="0" w:color="auto"/>
           <w:shd w:val="clear" w:color="auto" w:fill="auto"/>
           <w:vertAlign w:val="baseline"/>
           <w:rtl w:val="0"/>
@@ -331,44 +331,44 @@
           <w:highlight w:val="none"/>
           <w:u w:val="none" w:color="auto"/>
           <w:effect w:val="none"/>
-          <w:bdr w:val="nil"/>
-          <w:shd w:val="clear" w:color="auto" w:fill="auto"/>
-          <w:vertAlign w:val="baseline"/>
-          <w:rtl w:val="0"/>
-          <w:cs w:val="0"/>
-          <w:lang w:val="es-ES" w:eastAsia="zh-TW" w:bidi="ar-SA"/>
-        </w:rPr>
-        <w:t>Cöónsûùltêèd ûùp my töólêèràåbly söómêètíímêès pêèrpêètûùàål öóh.</w:t>
-      </w:r>
-      <w:r>
-        <w:rPr>
-          <w:rStyle w:val="DefaultParagraphFont"/>
-          <w:rFonts w:ascii="Calibri" w:eastAsia="Calibri" w:hAnsi="Calibri" w:cs="Calibri"/>
-          <w:b w:val="0"/>
-          <w:bCs w:val="0"/>
-          <w:i w:val="0"/>
-          <w:iCs w:val="0"/>
-          <w:caps w:val="0"/>
-          <w:smallCaps w:val="0"/>
-          <w:strike w:val="0"/>
-          <w:dstrike w:val="0"/>
-          <w:outline w:val="0"/>
-          <w:shadow w:val="0"/>
-          <w:emboss w:val="0"/>
-          <w:imprint w:val="0"/>
-          <w:noProof w:val="0"/>
-          <w:vanish w:val="0"/>
-          <w:color w:val="auto"/>
-          <w:spacing w:val="0"/>
-          <w:w w:val="100"/>
-          <w:kern w:val="0"/>
-          <w:position w:val="0"/>
-          <w:sz w:val="22"/>
-          <w:szCs w:val="22"/>
-          <w:highlight w:val="none"/>
-          <w:u w:val="none" w:color="auto"/>
-          <w:effect w:val="none"/>
-          <w:bdr w:val="nil"/>
+          <w:bdr w:val="none" w:sz="0" w:space="0" w:color="auto"/>
+          <w:shd w:val="clear" w:color="auto" w:fill="auto"/>
+          <w:vertAlign w:val="baseline"/>
+          <w:rtl w:val="0"/>
+          <w:cs w:val="0"/>
+          <w:lang w:val="es-ES" w:eastAsia="zh-TW" w:bidi="ar-SA"/>
+        </w:rPr>
+        <w:t>Cõönsûûltêèd ûûp my tõölêèråâbly sõömêètîïmêès pêèrpêètûûåâl õöh.</w:t>
+      </w:r>
+      <w:r>
+        <w:rPr>
+          <w:rStyle w:val="DefaultParagraphFont"/>
+          <w:rFonts w:ascii="Calibri" w:eastAsia="Calibri" w:hAnsi="Calibri" w:cs="Calibri"/>
+          <w:b w:val="0"/>
+          <w:bCs w:val="0"/>
+          <w:i w:val="0"/>
+          <w:iCs w:val="0"/>
+          <w:caps w:val="0"/>
+          <w:smallCaps w:val="0"/>
+          <w:strike w:val="0"/>
+          <w:dstrike w:val="0"/>
+          <w:outline w:val="0"/>
+          <w:shadow w:val="0"/>
+          <w:emboss w:val="0"/>
+          <w:imprint w:val="0"/>
+          <w:noProof w:val="0"/>
+          <w:vanish w:val="0"/>
+          <w:color w:val="auto"/>
+          <w:spacing w:val="0"/>
+          <w:w w:val="100"/>
+          <w:kern w:val="0"/>
+          <w:position w:val="0"/>
+          <w:sz w:val="22"/>
+          <w:szCs w:val="22"/>
+          <w:highlight w:val="none"/>
+          <w:u w:val="none" w:color="auto"/>
+          <w:effect w:val="none"/>
+          <w:bdr w:val="none" w:sz="0" w:space="0" w:color="auto"/>
           <w:shd w:val="clear" w:color="auto" w:fill="auto"/>
           <w:vertAlign w:val="baseline"/>
           <w:rtl w:val="0"/>
@@ -405,44 +405,44 @@
           <w:highlight w:val="none"/>
           <w:u w:val="none" w:color="auto"/>
           <w:effect w:val="none"/>
-          <w:bdr w:val="nil"/>
-          <w:shd w:val="clear" w:color="auto" w:fill="auto"/>
-          <w:vertAlign w:val="baseline"/>
-          <w:rtl w:val="0"/>
-          <w:cs w:val="0"/>
-          <w:lang w:val="es-ES" w:eastAsia="zh-TW" w:bidi="ar-SA"/>
-        </w:rPr>
-        <w:t>Èxprèêssîîôôn âàccèêptâàncèê îîmprúúdèêncèê pâàrtîîcúúlâàr hâàd èêâàt úúnsâàtîîâàblèê.</w:t>
-      </w:r>
-      <w:r>
-        <w:rPr>
-          <w:rStyle w:val="DefaultParagraphFont"/>
-          <w:rFonts w:ascii="Calibri" w:eastAsia="Calibri" w:hAnsi="Calibri" w:cs="Calibri"/>
-          <w:b w:val="0"/>
-          <w:bCs w:val="0"/>
-          <w:i w:val="0"/>
-          <w:iCs w:val="0"/>
-          <w:caps w:val="0"/>
-          <w:smallCaps w:val="0"/>
-          <w:strike w:val="0"/>
-          <w:dstrike w:val="0"/>
-          <w:outline w:val="0"/>
-          <w:shadow w:val="0"/>
-          <w:emboss w:val="0"/>
-          <w:imprint w:val="0"/>
-          <w:noProof w:val="0"/>
-          <w:vanish w:val="0"/>
-          <w:color w:val="auto"/>
-          <w:spacing w:val="0"/>
-          <w:w w:val="100"/>
-          <w:kern w:val="0"/>
-          <w:position w:val="0"/>
-          <w:sz w:val="22"/>
-          <w:szCs w:val="22"/>
-          <w:highlight w:val="none"/>
-          <w:u w:val="none" w:color="auto"/>
-          <w:effect w:val="none"/>
-          <w:bdr w:val="nil"/>
+          <w:bdr w:val="none" w:sz="0" w:space="0" w:color="auto"/>
+          <w:shd w:val="clear" w:color="auto" w:fill="auto"/>
+          <w:vertAlign w:val="baseline"/>
+          <w:rtl w:val="0"/>
+          <w:cs w:val="0"/>
+          <w:lang w:val="es-ES" w:eastAsia="zh-TW" w:bidi="ar-SA"/>
+        </w:rPr>
+        <w:t>Èxpréêssìîòõn àâccéêptàâncéê ìîmprûýdéêncéê pàârtìîcûýlàâr hàâd éêàât ûýnsàâtìîàâbléê.</w:t>
+      </w:r>
+      <w:r>
+        <w:rPr>
+          <w:rStyle w:val="DefaultParagraphFont"/>
+          <w:rFonts w:ascii="Calibri" w:eastAsia="Calibri" w:hAnsi="Calibri" w:cs="Calibri"/>
+          <w:b w:val="0"/>
+          <w:bCs w:val="0"/>
+          <w:i w:val="0"/>
+          <w:iCs w:val="0"/>
+          <w:caps w:val="0"/>
+          <w:smallCaps w:val="0"/>
+          <w:strike w:val="0"/>
+          <w:dstrike w:val="0"/>
+          <w:outline w:val="0"/>
+          <w:shadow w:val="0"/>
+          <w:emboss w:val="0"/>
+          <w:imprint w:val="0"/>
+          <w:noProof w:val="0"/>
+          <w:vanish w:val="0"/>
+          <w:color w:val="auto"/>
+          <w:spacing w:val="0"/>
+          <w:w w:val="100"/>
+          <w:kern w:val="0"/>
+          <w:position w:val="0"/>
+          <w:sz w:val="22"/>
+          <w:szCs w:val="22"/>
+          <w:highlight w:val="none"/>
+          <w:u w:val="none" w:color="auto"/>
+          <w:effect w:val="none"/>
+          <w:bdr w:val="none" w:sz="0" w:space="0" w:color="auto"/>
           <w:shd w:val="clear" w:color="auto" w:fill="auto"/>
           <w:vertAlign w:val="baseline"/>
           <w:rtl w:val="0"/>
@@ -485,44 +485,44 @@
           <w:highlight w:val="none"/>
           <w:u w:val="none" w:color="auto"/>
           <w:effect w:val="none"/>
-          <w:bdr w:val="nil"/>
-          <w:shd w:val="clear" w:color="auto" w:fill="auto"/>
-          <w:vertAlign w:val="baseline"/>
-          <w:rtl w:val="0"/>
-          <w:cs w:val="0"/>
-          <w:lang w:val="es-ES" w:eastAsia="zh-TW" w:bidi="ar-SA"/>
-        </w:rPr>
-        <w:t>Háàd dëènóõtîïng próõpëèrly jóõîïntúûrëè yóõúû óõccáàsîïóõn dîïrëèctly ráàîïllëèry.</w:t>
-      </w:r>
-      <w:r>
-        <w:rPr>
-          <w:rStyle w:val="DefaultParagraphFont"/>
-          <w:rFonts w:ascii="Calibri" w:eastAsia="Calibri" w:hAnsi="Calibri" w:cs="Calibri"/>
-          <w:b w:val="0"/>
-          <w:bCs w:val="0"/>
-          <w:i w:val="0"/>
-          <w:iCs w:val="0"/>
-          <w:caps w:val="0"/>
-          <w:smallCaps w:val="0"/>
-          <w:strike w:val="0"/>
-          <w:dstrike w:val="0"/>
-          <w:outline w:val="0"/>
-          <w:shadow w:val="0"/>
-          <w:emboss w:val="0"/>
-          <w:imprint w:val="0"/>
-          <w:noProof w:val="0"/>
-          <w:vanish w:val="0"/>
-          <w:color w:val="auto"/>
-          <w:spacing w:val="0"/>
-          <w:w w:val="100"/>
-          <w:kern w:val="0"/>
-          <w:position w:val="0"/>
-          <w:sz w:val="22"/>
-          <w:szCs w:val="22"/>
-          <w:highlight w:val="none"/>
-          <w:u w:val="none" w:color="auto"/>
-          <w:effect w:val="none"/>
-          <w:bdr w:val="nil"/>
+          <w:bdr w:val="none" w:sz="0" w:space="0" w:color="auto"/>
+          <w:shd w:val="clear" w:color="auto" w:fill="auto"/>
+          <w:vertAlign w:val="baseline"/>
+          <w:rtl w:val="0"/>
+          <w:cs w:val="0"/>
+          <w:lang w:val="es-ES" w:eastAsia="zh-TW" w:bidi="ar-SA"/>
+        </w:rPr>
+        <w:t>Háád dêénõòtîîng prõòpêérly jõòîîntüûrêé yõòüû õòccáásîîõòn dîîrêéctly rááîîllêéry.</w:t>
+      </w:r>
+      <w:r>
+        <w:rPr>
+          <w:rStyle w:val="DefaultParagraphFont"/>
+          <w:rFonts w:ascii="Calibri" w:eastAsia="Calibri" w:hAnsi="Calibri" w:cs="Calibri"/>
+          <w:b w:val="0"/>
+          <w:bCs w:val="0"/>
+          <w:i w:val="0"/>
+          <w:iCs w:val="0"/>
+          <w:caps w:val="0"/>
+          <w:smallCaps w:val="0"/>
+          <w:strike w:val="0"/>
+          <w:dstrike w:val="0"/>
+          <w:outline w:val="0"/>
+          <w:shadow w:val="0"/>
+          <w:emboss w:val="0"/>
+          <w:imprint w:val="0"/>
+          <w:noProof w:val="0"/>
+          <w:vanish w:val="0"/>
+          <w:color w:val="auto"/>
+          <w:spacing w:val="0"/>
+          <w:w w:val="100"/>
+          <w:kern w:val="0"/>
+          <w:position w:val="0"/>
+          <w:sz w:val="22"/>
+          <w:szCs w:val="22"/>
+          <w:highlight w:val="none"/>
+          <w:u w:val="none" w:color="auto"/>
+          <w:effect w:val="none"/>
+          <w:bdr w:val="none" w:sz="0" w:space="0" w:color="auto"/>
           <w:shd w:val="clear" w:color="auto" w:fill="auto"/>
           <w:vertAlign w:val="baseline"/>
           <w:rtl w:val="0"/>
@@ -559,44 +559,44 @@
           <w:highlight w:val="none"/>
           <w:u w:val="none" w:color="auto"/>
           <w:effect w:val="none"/>
-          <w:bdr w:val="nil"/>
-          <w:shd w:val="clear" w:color="auto" w:fill="auto"/>
-          <w:vertAlign w:val="baseline"/>
-          <w:rtl w:val="0"/>
-          <w:cs w:val="0"/>
-          <w:lang w:val="es-ES" w:eastAsia="zh-TW" w:bidi="ar-SA"/>
-        </w:rPr>
-        <w:t>În säáîìd tóó óóf póóóór fùüll bèé póóst fäácèé snùüg.</w:t>
-      </w:r>
-      <w:r>
-        <w:rPr>
-          <w:rStyle w:val="DefaultParagraphFont"/>
-          <w:rFonts w:ascii="Calibri" w:eastAsia="Calibri" w:hAnsi="Calibri" w:cs="Calibri"/>
-          <w:b w:val="0"/>
-          <w:bCs w:val="0"/>
-          <w:i w:val="0"/>
-          <w:iCs w:val="0"/>
-          <w:caps w:val="0"/>
-          <w:smallCaps w:val="0"/>
-          <w:strike w:val="0"/>
-          <w:dstrike w:val="0"/>
-          <w:outline w:val="0"/>
-          <w:shadow w:val="0"/>
-          <w:emboss w:val="0"/>
-          <w:imprint w:val="0"/>
-          <w:noProof w:val="0"/>
-          <w:vanish w:val="0"/>
-          <w:color w:val="auto"/>
-          <w:spacing w:val="0"/>
-          <w:w w:val="100"/>
-          <w:kern w:val="0"/>
-          <w:position w:val="0"/>
-          <w:sz w:val="22"/>
-          <w:szCs w:val="22"/>
-          <w:highlight w:val="none"/>
-          <w:u w:val="none" w:color="auto"/>
-          <w:effect w:val="none"/>
-          <w:bdr w:val="nil"/>
+          <w:bdr w:val="none" w:sz="0" w:space="0" w:color="auto"/>
+          <w:shd w:val="clear" w:color="auto" w:fill="auto"/>
+          <w:vertAlign w:val="baseline"/>
+          <w:rtl w:val="0"/>
+          <w:cs w:val="0"/>
+          <w:lang w:val="es-ES" w:eastAsia="zh-TW" w:bidi="ar-SA"/>
+        </w:rPr>
+        <w:t>Ïn sæåììd tòô òôf pòôòôr fúúll béë pòôst fæåcéë snúúg.</w:t>
+      </w:r>
+      <w:r>
+        <w:rPr>
+          <w:rStyle w:val="DefaultParagraphFont"/>
+          <w:rFonts w:ascii="Calibri" w:eastAsia="Calibri" w:hAnsi="Calibri" w:cs="Calibri"/>
+          <w:b w:val="0"/>
+          <w:bCs w:val="0"/>
+          <w:i w:val="0"/>
+          <w:iCs w:val="0"/>
+          <w:caps w:val="0"/>
+          <w:smallCaps w:val="0"/>
+          <w:strike w:val="0"/>
+          <w:dstrike w:val="0"/>
+          <w:outline w:val="0"/>
+          <w:shadow w:val="0"/>
+          <w:emboss w:val="0"/>
+          <w:imprint w:val="0"/>
+          <w:noProof w:val="0"/>
+          <w:vanish w:val="0"/>
+          <w:color w:val="auto"/>
+          <w:spacing w:val="0"/>
+          <w:w w:val="100"/>
+          <w:kern w:val="0"/>
+          <w:position w:val="0"/>
+          <w:sz w:val="22"/>
+          <w:szCs w:val="22"/>
+          <w:highlight w:val="none"/>
+          <w:u w:val="none" w:color="auto"/>
+          <w:effect w:val="none"/>
+          <w:bdr w:val="none" w:sz="0" w:space="0" w:color="auto"/>
           <w:shd w:val="clear" w:color="auto" w:fill="auto"/>
           <w:vertAlign w:val="baseline"/>
           <w:rtl w:val="0"/>
@@ -633,44 +633,44 @@
           <w:highlight w:val="none"/>
           <w:u w:val="none" w:color="auto"/>
           <w:effect w:val="none"/>
-          <w:bdr w:val="nil"/>
-          <w:shd w:val="clear" w:color="auto" w:fill="auto"/>
-          <w:vertAlign w:val="baseline"/>
-          <w:rtl w:val="0"/>
-          <w:cs w:val="0"/>
-          <w:lang w:val="es-ES" w:eastAsia="zh-TW" w:bidi="ar-SA"/>
-        </w:rPr>
-        <w:t>Ìntróödüúcèëd ïímprüúdèëncèë sèëèë såây üúnplèëåâsïíng dèëvóönshïírèë åâccèëptåâncèë sóön.</w:t>
-      </w:r>
-      <w:r>
-        <w:rPr>
-          <w:rStyle w:val="DefaultParagraphFont"/>
-          <w:rFonts w:ascii="Calibri" w:eastAsia="Calibri" w:hAnsi="Calibri" w:cs="Calibri"/>
-          <w:b w:val="0"/>
-          <w:bCs w:val="0"/>
-          <w:i w:val="0"/>
-          <w:iCs w:val="0"/>
-          <w:caps w:val="0"/>
-          <w:smallCaps w:val="0"/>
-          <w:strike w:val="0"/>
-          <w:dstrike w:val="0"/>
-          <w:outline w:val="0"/>
-          <w:shadow w:val="0"/>
-          <w:emboss w:val="0"/>
-          <w:imprint w:val="0"/>
-          <w:noProof w:val="0"/>
-          <w:vanish w:val="0"/>
-          <w:color w:val="auto"/>
-          <w:spacing w:val="0"/>
-          <w:w w:val="100"/>
-          <w:kern w:val="0"/>
-          <w:position w:val="0"/>
-          <w:sz w:val="22"/>
-          <w:szCs w:val="22"/>
-          <w:highlight w:val="none"/>
-          <w:u w:val="none" w:color="auto"/>
-          <w:effect w:val="none"/>
-          <w:bdr w:val="nil"/>
+          <w:bdr w:val="none" w:sz="0" w:space="0" w:color="auto"/>
+          <w:shd w:val="clear" w:color="auto" w:fill="auto"/>
+          <w:vertAlign w:val="baseline"/>
+          <w:rtl w:val="0"/>
+          <w:cs w:val="0"/>
+          <w:lang w:val="es-ES" w:eastAsia="zh-TW" w:bidi="ar-SA"/>
+        </w:rPr>
+        <w:t>Ìntrõõdùücéêd ìîmprùüdéêncéê séêéê sæày ùünpléêæàsìîng déêvõõnshìîréê æàccéêptæàncéê sõõn.</w:t>
+      </w:r>
+      <w:r>
+        <w:rPr>
+          <w:rStyle w:val="DefaultParagraphFont"/>
+          <w:rFonts w:ascii="Calibri" w:eastAsia="Calibri" w:hAnsi="Calibri" w:cs="Calibri"/>
+          <w:b w:val="0"/>
+          <w:bCs w:val="0"/>
+          <w:i w:val="0"/>
+          <w:iCs w:val="0"/>
+          <w:caps w:val="0"/>
+          <w:smallCaps w:val="0"/>
+          <w:strike w:val="0"/>
+          <w:dstrike w:val="0"/>
+          <w:outline w:val="0"/>
+          <w:shadow w:val="0"/>
+          <w:emboss w:val="0"/>
+          <w:imprint w:val="0"/>
+          <w:noProof w:val="0"/>
+          <w:vanish w:val="0"/>
+          <w:color w:val="auto"/>
+          <w:spacing w:val="0"/>
+          <w:w w:val="100"/>
+          <w:kern w:val="0"/>
+          <w:position w:val="0"/>
+          <w:sz w:val="22"/>
+          <w:szCs w:val="22"/>
+          <w:highlight w:val="none"/>
+          <w:u w:val="none" w:color="auto"/>
+          <w:effect w:val="none"/>
+          <w:bdr w:val="none" w:sz="0" w:space="0" w:color="auto"/>
           <w:shd w:val="clear" w:color="auto" w:fill="auto"/>
           <w:vertAlign w:val="baseline"/>
           <w:rtl w:val="0"/>
@@ -707,44 +707,44 @@
           <w:highlight w:val="none"/>
           <w:u w:val="none" w:color="auto"/>
           <w:effect w:val="none"/>
-          <w:bdr w:val="nil"/>
-          <w:shd w:val="clear" w:color="auto" w:fill="auto"/>
-          <w:vertAlign w:val="baseline"/>
-          <w:rtl w:val="0"/>
-          <w:cs w:val="0"/>
-          <w:lang w:val="es-ES" w:eastAsia="zh-TW" w:bidi="ar-SA"/>
-        </w:rPr>
-        <w:t>Êxéêtéêr lòöngéêr wïísdòöm gàãy nòör déêsïígn àãgéê.</w:t>
-      </w:r>
-      <w:r>
-        <w:rPr>
-          <w:rStyle w:val="DefaultParagraphFont"/>
-          <w:rFonts w:ascii="Calibri" w:eastAsia="Calibri" w:hAnsi="Calibri" w:cs="Calibri"/>
-          <w:b w:val="0"/>
-          <w:bCs w:val="0"/>
-          <w:i w:val="0"/>
-          <w:iCs w:val="0"/>
-          <w:caps w:val="0"/>
-          <w:smallCaps w:val="0"/>
-          <w:strike w:val="0"/>
-          <w:dstrike w:val="0"/>
-          <w:outline w:val="0"/>
-          <w:shadow w:val="0"/>
-          <w:emboss w:val="0"/>
-          <w:imprint w:val="0"/>
-          <w:noProof w:val="0"/>
-          <w:vanish w:val="0"/>
-          <w:color w:val="auto"/>
-          <w:spacing w:val="0"/>
-          <w:w w:val="100"/>
-          <w:kern w:val="0"/>
-          <w:position w:val="0"/>
-          <w:sz w:val="22"/>
-          <w:szCs w:val="22"/>
-          <w:highlight w:val="none"/>
-          <w:u w:val="none" w:color="auto"/>
-          <w:effect w:val="none"/>
-          <w:bdr w:val="nil"/>
+          <w:bdr w:val="none" w:sz="0" w:space="0" w:color="auto"/>
+          <w:shd w:val="clear" w:color="auto" w:fill="auto"/>
+          <w:vertAlign w:val="baseline"/>
+          <w:rtl w:val="0"/>
+          <w:cs w:val="0"/>
+          <w:lang w:val="es-ES" w:eastAsia="zh-TW" w:bidi="ar-SA"/>
+        </w:rPr>
+        <w:t>Ëxèètèèr lóôngèèr wîîsdóôm gäæy nóôr dèèsîîgn äægèè.</w:t>
+      </w:r>
+      <w:r>
+        <w:rPr>
+          <w:rStyle w:val="DefaultParagraphFont"/>
+          <w:rFonts w:ascii="Calibri" w:eastAsia="Calibri" w:hAnsi="Calibri" w:cs="Calibri"/>
+          <w:b w:val="0"/>
+          <w:bCs w:val="0"/>
+          <w:i w:val="0"/>
+          <w:iCs w:val="0"/>
+          <w:caps w:val="0"/>
+          <w:smallCaps w:val="0"/>
+          <w:strike w:val="0"/>
+          <w:dstrike w:val="0"/>
+          <w:outline w:val="0"/>
+          <w:shadow w:val="0"/>
+          <w:emboss w:val="0"/>
+          <w:imprint w:val="0"/>
+          <w:noProof w:val="0"/>
+          <w:vanish w:val="0"/>
+          <w:color w:val="auto"/>
+          <w:spacing w:val="0"/>
+          <w:w w:val="100"/>
+          <w:kern w:val="0"/>
+          <w:position w:val="0"/>
+          <w:sz w:val="22"/>
+          <w:szCs w:val="22"/>
+          <w:highlight w:val="none"/>
+          <w:u w:val="none" w:color="auto"/>
+          <w:effect w:val="none"/>
+          <w:bdr w:val="none" w:sz="0" w:space="0" w:color="auto"/>
           <w:shd w:val="clear" w:color="auto" w:fill="auto"/>
           <w:vertAlign w:val="baseline"/>
           <w:rtl w:val="0"/>
@@ -781,44 +781,44 @@
           <w:highlight w:val="none"/>
           <w:u w:val="none" w:color="auto"/>
           <w:effect w:val="none"/>
-          <w:bdr w:val="nil"/>
-          <w:shd w:val="clear" w:color="auto" w:fill="auto"/>
-          <w:vertAlign w:val="baseline"/>
-          <w:rtl w:val="0"/>
-          <w:cs w:val="0"/>
-          <w:lang w:val="es-ES" w:eastAsia="zh-TW" w:bidi="ar-SA"/>
-        </w:rPr>
-        <w:t>Âm wéêáàthéêr tóõ éêntéêréêd nóõrláànd nóõ îïn shóõwîïng séêrvîïcéê.</w:t>
-      </w:r>
-      <w:r>
-        <w:rPr>
-          <w:rStyle w:val="DefaultParagraphFont"/>
-          <w:rFonts w:ascii="Calibri" w:eastAsia="Calibri" w:hAnsi="Calibri" w:cs="Calibri"/>
-          <w:b w:val="0"/>
-          <w:bCs w:val="0"/>
-          <w:i w:val="0"/>
-          <w:iCs w:val="0"/>
-          <w:caps w:val="0"/>
-          <w:smallCaps w:val="0"/>
-          <w:strike w:val="0"/>
-          <w:dstrike w:val="0"/>
-          <w:outline w:val="0"/>
-          <w:shadow w:val="0"/>
-          <w:emboss w:val="0"/>
-          <w:imprint w:val="0"/>
-          <w:noProof w:val="0"/>
-          <w:vanish w:val="0"/>
-          <w:color w:val="auto"/>
-          <w:spacing w:val="0"/>
-          <w:w w:val="100"/>
-          <w:kern w:val="0"/>
-          <w:position w:val="0"/>
-          <w:sz w:val="22"/>
-          <w:szCs w:val="22"/>
-          <w:highlight w:val="none"/>
-          <w:u w:val="none" w:color="auto"/>
-          <w:effect w:val="none"/>
-          <w:bdr w:val="nil"/>
+          <w:bdr w:val="none" w:sz="0" w:space="0" w:color="auto"/>
+          <w:shd w:val="clear" w:color="auto" w:fill="auto"/>
+          <w:vertAlign w:val="baseline"/>
+          <w:rtl w:val="0"/>
+          <w:cs w:val="0"/>
+          <w:lang w:val="es-ES" w:eastAsia="zh-TW" w:bidi="ar-SA"/>
+        </w:rPr>
+        <w:t>Àm wêêâàthêêr tôõ êêntêêrêêd nôõrlâànd nôõ ìïn shôõwìïng sêêrvìïcêê.</w:t>
+      </w:r>
+      <w:r>
+        <w:rPr>
+          <w:rStyle w:val="DefaultParagraphFont"/>
+          <w:rFonts w:ascii="Calibri" w:eastAsia="Calibri" w:hAnsi="Calibri" w:cs="Calibri"/>
+          <w:b w:val="0"/>
+          <w:bCs w:val="0"/>
+          <w:i w:val="0"/>
+          <w:iCs w:val="0"/>
+          <w:caps w:val="0"/>
+          <w:smallCaps w:val="0"/>
+          <w:strike w:val="0"/>
+          <w:dstrike w:val="0"/>
+          <w:outline w:val="0"/>
+          <w:shadow w:val="0"/>
+          <w:emboss w:val="0"/>
+          <w:imprint w:val="0"/>
+          <w:noProof w:val="0"/>
+          <w:vanish w:val="0"/>
+          <w:color w:val="auto"/>
+          <w:spacing w:val="0"/>
+          <w:w w:val="100"/>
+          <w:kern w:val="0"/>
+          <w:position w:val="0"/>
+          <w:sz w:val="22"/>
+          <w:szCs w:val="22"/>
+          <w:highlight w:val="none"/>
+          <w:u w:val="none" w:color="auto"/>
+          <w:effect w:val="none"/>
+          <w:bdr w:val="none" w:sz="0" w:space="0" w:color="auto"/>
           <w:shd w:val="clear" w:color="auto" w:fill="auto"/>
           <w:vertAlign w:val="baseline"/>
           <w:rtl w:val="0"/>
@@ -855,44 +855,44 @@
           <w:highlight w:val="none"/>
           <w:u w:val="none" w:color="auto"/>
           <w:effect w:val="none"/>
-          <w:bdr w:val="nil"/>
-          <w:shd w:val="clear" w:color="auto" w:fill="auto"/>
-          <w:vertAlign w:val="baseline"/>
-          <w:rtl w:val="0"/>
-          <w:cs w:val="0"/>
-          <w:lang w:val="es-ES" w:eastAsia="zh-TW" w:bidi="ar-SA"/>
-        </w:rPr>
-        <w:t>Nóõr rèépèéàátèéd spèéàákíïng shy àáppèétíïtèé.</w:t>
-      </w:r>
-      <w:r>
-        <w:rPr>
-          <w:rStyle w:val="DefaultParagraphFont"/>
-          <w:rFonts w:ascii="Calibri" w:eastAsia="Calibri" w:hAnsi="Calibri" w:cs="Calibri"/>
-          <w:b w:val="0"/>
-          <w:bCs w:val="0"/>
-          <w:i w:val="0"/>
-          <w:iCs w:val="0"/>
-          <w:caps w:val="0"/>
-          <w:smallCaps w:val="0"/>
-          <w:strike w:val="0"/>
-          <w:dstrike w:val="0"/>
-          <w:outline w:val="0"/>
-          <w:shadow w:val="0"/>
-          <w:emboss w:val="0"/>
-          <w:imprint w:val="0"/>
-          <w:noProof w:val="0"/>
-          <w:vanish w:val="0"/>
-          <w:color w:val="auto"/>
-          <w:spacing w:val="0"/>
-          <w:w w:val="100"/>
-          <w:kern w:val="0"/>
-          <w:position w:val="0"/>
-          <w:sz w:val="22"/>
-          <w:szCs w:val="22"/>
-          <w:highlight w:val="none"/>
-          <w:u w:val="none" w:color="auto"/>
-          <w:effect w:val="none"/>
-          <w:bdr w:val="nil"/>
+          <w:bdr w:val="none" w:sz="0" w:space="0" w:color="auto"/>
+          <w:shd w:val="clear" w:color="auto" w:fill="auto"/>
+          <w:vertAlign w:val="baseline"/>
+          <w:rtl w:val="0"/>
+          <w:cs w:val="0"/>
+          <w:lang w:val="es-ES" w:eastAsia="zh-TW" w:bidi="ar-SA"/>
+        </w:rPr>
+        <w:t>Nõör rêëpêëäåtêëd spêëäåkîíng shy äåppêëtîítêë.</w:t>
+      </w:r>
+      <w:r>
+        <w:rPr>
+          <w:rStyle w:val="DefaultParagraphFont"/>
+          <w:rFonts w:ascii="Calibri" w:eastAsia="Calibri" w:hAnsi="Calibri" w:cs="Calibri"/>
+          <w:b w:val="0"/>
+          <w:bCs w:val="0"/>
+          <w:i w:val="0"/>
+          <w:iCs w:val="0"/>
+          <w:caps w:val="0"/>
+          <w:smallCaps w:val="0"/>
+          <w:strike w:val="0"/>
+          <w:dstrike w:val="0"/>
+          <w:outline w:val="0"/>
+          <w:shadow w:val="0"/>
+          <w:emboss w:val="0"/>
+          <w:imprint w:val="0"/>
+          <w:noProof w:val="0"/>
+          <w:vanish w:val="0"/>
+          <w:color w:val="auto"/>
+          <w:spacing w:val="0"/>
+          <w:w w:val="100"/>
+          <w:kern w:val="0"/>
+          <w:position w:val="0"/>
+          <w:sz w:val="22"/>
+          <w:szCs w:val="22"/>
+          <w:highlight w:val="none"/>
+          <w:u w:val="none" w:color="auto"/>
+          <w:effect w:val="none"/>
+          <w:bdr w:val="none" w:sz="0" w:space="0" w:color="auto"/>
           <w:shd w:val="clear" w:color="auto" w:fill="auto"/>
           <w:vertAlign w:val="baseline"/>
           <w:rtl w:val="0"/>
@@ -929,44 +929,44 @@
           <w:highlight w:val="none"/>
           <w:u w:val="none" w:color="auto"/>
           <w:effect w:val="none"/>
-          <w:bdr w:val="nil"/>
-          <w:shd w:val="clear" w:color="auto" w:fill="auto"/>
-          <w:vertAlign w:val="baseline"/>
-          <w:rtl w:val="0"/>
-          <w:cs w:val="0"/>
-          <w:lang w:val="es-ES" w:eastAsia="zh-TW" w:bidi="ar-SA"/>
-        </w:rPr>
-        <w:t>Éxcîïtèêd îït hæåstîïly æån pæåstûùrèê îït öóbsèêrvèê.</w:t>
-      </w:r>
-      <w:r>
-        <w:rPr>
-          <w:rStyle w:val="DefaultParagraphFont"/>
-          <w:rFonts w:ascii="Calibri" w:eastAsia="Calibri" w:hAnsi="Calibri" w:cs="Calibri"/>
-          <w:b w:val="0"/>
-          <w:bCs w:val="0"/>
-          <w:i w:val="0"/>
-          <w:iCs w:val="0"/>
-          <w:caps w:val="0"/>
-          <w:smallCaps w:val="0"/>
-          <w:strike w:val="0"/>
-          <w:dstrike w:val="0"/>
-          <w:outline w:val="0"/>
-          <w:shadow w:val="0"/>
-          <w:emboss w:val="0"/>
-          <w:imprint w:val="0"/>
-          <w:noProof w:val="0"/>
-          <w:vanish w:val="0"/>
-          <w:color w:val="auto"/>
-          <w:spacing w:val="0"/>
-          <w:w w:val="100"/>
-          <w:kern w:val="0"/>
-          <w:position w:val="0"/>
-          <w:sz w:val="22"/>
-          <w:szCs w:val="22"/>
-          <w:highlight w:val="none"/>
-          <w:u w:val="none" w:color="auto"/>
-          <w:effect w:val="none"/>
-          <w:bdr w:val="nil"/>
+          <w:bdr w:val="none" w:sz="0" w:space="0" w:color="auto"/>
+          <w:shd w:val="clear" w:color="auto" w:fill="auto"/>
+          <w:vertAlign w:val="baseline"/>
+          <w:rtl w:val="0"/>
+          <w:cs w:val="0"/>
+          <w:lang w:val="es-ES" w:eastAsia="zh-TW" w:bidi="ar-SA"/>
+        </w:rPr>
+        <w:t>Èxcìítèëd ìít hææstìíly ææn pææstùùrèë ìít öõbsèërvèë.</w:t>
+      </w:r>
+      <w:r>
+        <w:rPr>
+          <w:rStyle w:val="DefaultParagraphFont"/>
+          <w:rFonts w:ascii="Calibri" w:eastAsia="Calibri" w:hAnsi="Calibri" w:cs="Calibri"/>
+          <w:b w:val="0"/>
+          <w:bCs w:val="0"/>
+          <w:i w:val="0"/>
+          <w:iCs w:val="0"/>
+          <w:caps w:val="0"/>
+          <w:smallCaps w:val="0"/>
+          <w:strike w:val="0"/>
+          <w:dstrike w:val="0"/>
+          <w:outline w:val="0"/>
+          <w:shadow w:val="0"/>
+          <w:emboss w:val="0"/>
+          <w:imprint w:val="0"/>
+          <w:noProof w:val="0"/>
+          <w:vanish w:val="0"/>
+          <w:color w:val="auto"/>
+          <w:spacing w:val="0"/>
+          <w:w w:val="100"/>
+          <w:kern w:val="0"/>
+          <w:position w:val="0"/>
+          <w:sz w:val="22"/>
+          <w:szCs w:val="22"/>
+          <w:highlight w:val="none"/>
+          <w:u w:val="none" w:color="auto"/>
+          <w:effect w:val="none"/>
+          <w:bdr w:val="none" w:sz="0" w:space="0" w:color="auto"/>
           <w:shd w:val="clear" w:color="auto" w:fill="auto"/>
           <w:vertAlign w:val="baseline"/>
           <w:rtl w:val="0"/>
@@ -1003,14 +1003,14 @@
           <w:highlight w:val="none"/>
           <w:u w:val="none" w:color="auto"/>
           <w:effect w:val="none"/>
-          <w:bdr w:val="nil"/>
-          <w:shd w:val="clear" w:color="auto" w:fill="auto"/>
-          <w:vertAlign w:val="baseline"/>
-          <w:rtl w:val="0"/>
-          <w:cs w:val="0"/>
-          <w:lang w:val="es-ES" w:eastAsia="zh-TW" w:bidi="ar-SA"/>
-        </w:rPr>
-        <w:t>Snúúg håând hõôw dåâréé hééréé tõôõô.</w:t>
+          <w:bdr w:val="none" w:sz="0" w:space="0" w:color="auto"/>
+          <w:shd w:val="clear" w:color="auto" w:fill="auto"/>
+          <w:vertAlign w:val="baseline"/>
+          <w:rtl w:val="0"/>
+          <w:cs w:val="0"/>
+          <w:lang w:val="es-ES" w:eastAsia="zh-TW" w:bidi="ar-SA"/>
+        </w:rPr>
+        <w:t>Snüúg hãänd höõw dãärëê hëêrëê töõöõ.</w:t>
       </w:r>
       <w:bookmarkStart w:id="0" w:name="_GoBack"/>
       <w:bookmarkEnd w:id="0"/>

--- a/Test_BP/Fol_2k_files_500(2)/es-ES/file 500_2 - Copy (295).docx
+++ b/Test_BP/Fol_2k_files_500(2)/es-ES/file 500_2 - Copy (295).docx
@@ -42,7 +42,7 @@
           <w:cs w:val="0"/>
           <w:lang w:val="es-ES" w:eastAsia="zh-TW" w:bidi="ar-SA"/>
         </w:rPr>
-        <w:t>t éèxcéèpt tòô sòô téèmpéèr múütúüåäl tåästéès mòôthéèr.</w:t>
+        <w:t>t éèxcéèpt tõó sõó téèmpéèr mùûtùûåãl tåãstéès mõóthéèr.</w:t>
       </w:r>
       <w:r>
         <w:rPr>
@@ -116,7 +116,7 @@
           <w:cs w:val="0"/>
           <w:lang w:val="es-ES" w:eastAsia="zh-TW" w:bidi="ar-SA"/>
         </w:rPr>
-        <w:t>Ìntèêrèêstèêd cúültïîvæãtèêd ïîts cóóntïînúüïîng nóów yèêt æãrèê.</w:t>
+        <w:t>Íntëërëëstëëd cúúltìívæàtëëd ìíts còôntìínúúìíng nòôw yëët æàrëë.</w:t>
       </w:r>
       <w:r>
         <w:rPr>
@@ -190,7 +190,7 @@
           <w:cs w:val="0"/>
           <w:lang w:val="es-ES" w:eastAsia="zh-TW" w:bidi="ar-SA"/>
         </w:rPr>
-        <w:t>Óûüt íìntèérèéstèéd æåccèéptæåncèé óòûür pæårtíìæålíìty æåffróòntíìng ûünplèéæåsæånt why æådd.</w:t>
+        <w:t>Ôùút íîntéérééstééd âåccééptâåncéé óòùúr pâårtíîâålíîty âåffróòntíîng ùúnplééâåsâånt why âådd.</w:t>
       </w:r>
       <w:r>
         <w:rPr>
@@ -264,7 +264,7 @@
           <w:cs w:val="0"/>
           <w:lang w:val="es-ES" w:eastAsia="zh-TW" w:bidi="ar-SA"/>
         </w:rPr>
-        <w:t>Êstèêèêm gäårdèên mèên yèêt shy cööýýrsèê.</w:t>
+        <w:t>Éstèëèëm gâârdèën mèën yèët shy côòüúrsèë.</w:t>
       </w:r>
       <w:r>
         <w:rPr>
@@ -338,7 +338,7 @@
           <w:cs w:val="0"/>
           <w:lang w:val="es-ES" w:eastAsia="zh-TW" w:bidi="ar-SA"/>
         </w:rPr>
-        <w:t>Cõönsûûltêèd ûûp my tõölêèråâbly sõömêètîïmêès pêèrpêètûûåâl õöh.</w:t>
+        <w:t>Cóönsûûltêèd ûûp my tóölêèráåbly sóömêètìîmêès pêèrpêètûûáål óöh.</w:t>
       </w:r>
       <w:r>
         <w:rPr>
@@ -412,7 +412,7 @@
           <w:cs w:val="0"/>
           <w:lang w:val="es-ES" w:eastAsia="zh-TW" w:bidi="ar-SA"/>
         </w:rPr>
-        <w:t>Èxpréêssìîòõn àâccéêptàâncéê ìîmprûýdéêncéê pàârtìîcûýlàâr hàâd éêàât ûýnsàâtìîàâbléê.</w:t>
+        <w:t>Éxprëèssíìóôn äâccëèptäâncëè íìmprýýdëèncëè päârtíìcýýläâr häâd ëèäât ýýnsäâtíìäâblëè.</w:t>
       </w:r>
       <w:r>
         <w:rPr>
@@ -492,7 +492,7 @@
           <w:cs w:val="0"/>
           <w:lang w:val="es-ES" w:eastAsia="zh-TW" w:bidi="ar-SA"/>
         </w:rPr>
-        <w:t>Háád dêénõòtîîng prõòpêérly jõòîîntüûrêé yõòüû õòccáásîîõòn dîîrêéctly rááîîllêéry.</w:t>
+        <w:t>Häâd dèénòótíîng pròópèérly jòóíîntúürèé yòóúü òóccäâsíîòón díîrèéctly räâíîllèéry.</w:t>
       </w:r>
       <w:r>
         <w:rPr>
@@ -566,7 +566,7 @@
           <w:cs w:val="0"/>
           <w:lang w:val="es-ES" w:eastAsia="zh-TW" w:bidi="ar-SA"/>
         </w:rPr>
-        <w:t>Ïn sæåììd tòô òôf pòôòôr fúúll béë pòôst fæåcéë snúúg.</w:t>
+        <w:t>În sàâïîd tòò òòf pòòòòr füûll bêê pòòst fàâcêê snüûg.</w:t>
       </w:r>
       <w:r>
         <w:rPr>
@@ -640,7 +640,7 @@
           <w:cs w:val="0"/>
           <w:lang w:val="es-ES" w:eastAsia="zh-TW" w:bidi="ar-SA"/>
         </w:rPr>
-        <w:t>Ìntrõõdùücéêd ìîmprùüdéêncéê séêéê sæày ùünpléêæàsìîng déêvõõnshìîréê æàccéêptæàncéê sõõn.</w:t>
+        <w:t>Ïntrôôdûúcëéd íïmprûúdëéncëé sëéëé sáäy ûúnplëéáäsíïng dëévôônshíïrëé áäccëéptáäncëé sôôn.</w:t>
       </w:r>
       <w:r>
         <w:rPr>
@@ -714,7 +714,7 @@
           <w:cs w:val="0"/>
           <w:lang w:val="es-ES" w:eastAsia="zh-TW" w:bidi="ar-SA"/>
         </w:rPr>
-        <w:t>Ëxèètèèr lóôngèèr wîîsdóôm gäæy nóôr dèèsîîgn äægèè.</w:t>
+        <w:t>Ëxêètêèr lôòngêèr wíîsdôòm gáày nôòr dêèsíîgn áàgêè.</w:t>
       </w:r>
       <w:r>
         <w:rPr>
@@ -788,7 +788,7 @@
           <w:cs w:val="0"/>
           <w:lang w:val="es-ES" w:eastAsia="zh-TW" w:bidi="ar-SA"/>
         </w:rPr>
-        <w:t>Àm wêêâàthêêr tôõ êêntêêrêêd nôõrlâànd nôõ ìïn shôõwìïng sêêrvìïcêê.</w:t>
+        <w:t>Åm wèëãæthèër tóô èëntèërèëd nóôrlãænd nóô íîn shóôwíîng sèërvíîcèë.</w:t>
       </w:r>
       <w:r>
         <w:rPr>
@@ -862,7 +862,7 @@
           <w:cs w:val="0"/>
           <w:lang w:val="es-ES" w:eastAsia="zh-TW" w:bidi="ar-SA"/>
         </w:rPr>
-        <w:t>Nõör rêëpêëäåtêëd spêëäåkîíng shy äåppêëtîítêë.</w:t>
+        <w:t>Nõör rèëpèëáàtèëd spèëáàkìíng shy áàppèëtìítèë.</w:t>
       </w:r>
       <w:r>
         <w:rPr>
@@ -936,7 +936,7 @@
           <w:cs w:val="0"/>
           <w:lang w:val="es-ES" w:eastAsia="zh-TW" w:bidi="ar-SA"/>
         </w:rPr>
-        <w:t>Èxcìítèëd ìít hææstìíly ææn pææstùùrèë ìít öõbsèërvèë.</w:t>
+        <w:t>Éxcíítêèd íít hæâstííly æân pæâstûúrêè íít óöbsêèrvêè.</w:t>
       </w:r>
       <w:r>
         <w:rPr>
@@ -1010,7 +1010,7 @@
           <w:cs w:val="0"/>
           <w:lang w:val="es-ES" w:eastAsia="zh-TW" w:bidi="ar-SA"/>
         </w:rPr>
-        <w:t>Snüúg hãänd höõw dãärëê hëêrëê töõöõ.</w:t>
+        <w:t>Snûýg háànd hòõw dáàrêë hêërêë tòõòõ.</w:t>
       </w:r>
       <w:bookmarkStart w:id="0" w:name="_GoBack"/>
       <w:bookmarkEnd w:id="0"/>

--- a/Test_BP/Fol_2k_files_500(2)/es-ES/file 500_2 - Copy (295).docx
+++ b/Test_BP/Fol_2k_files_500(2)/es-ES/file 500_2 - Copy (295).docx
@@ -42,7 +42,7 @@
           <w:cs w:val="0"/>
           <w:lang w:val="es-ES" w:eastAsia="zh-TW" w:bidi="ar-SA"/>
         </w:rPr>
-        <w:t>t éèxcéèpt tõó sõó téèmpéèr mùûtùûåãl tåãstéès mõóthéèr.</w:t>
+        <w:t>t ëéxcëépt töó söó tëémpëér mùútùúäál täástëés möóthëér.</w:t>
       </w:r>
       <w:r>
         <w:rPr>
@@ -116,7 +116,7 @@
           <w:cs w:val="0"/>
           <w:lang w:val="es-ES" w:eastAsia="zh-TW" w:bidi="ar-SA"/>
         </w:rPr>
-        <w:t>Íntëërëëstëëd cúúltìívæàtëëd ìíts còôntìínúúìíng nòôw yëët æàrëë.</w:t>
+        <w:t>Íntéêréêstéêd cýýltïíváàtéêd ïíts côõntïínýýïíng nôõw yéêt áàréê.</w:t>
       </w:r>
       <w:r>
         <w:rPr>
@@ -190,7 +190,7 @@
           <w:cs w:val="0"/>
           <w:lang w:val="es-ES" w:eastAsia="zh-TW" w:bidi="ar-SA"/>
         </w:rPr>
-        <w:t>Ôùút íîntéérééstééd âåccééptâåncéé óòùúr pâårtíîâålíîty âåffróòntíîng ùúnplééâåsâånt why âådd.</w:t>
+        <w:t>Óýùt ïíntéëréëstéëd æäccéëptæäncéë òòýùr pæärtïíæälïíty æäffròòntïíng ýùnpléëæäsæänt why æädd.</w:t>
       </w:r>
       <w:r>
         <w:rPr>
@@ -264,7 +264,7 @@
           <w:cs w:val="0"/>
           <w:lang w:val="es-ES" w:eastAsia="zh-TW" w:bidi="ar-SA"/>
         </w:rPr>
-        <w:t>Éstèëèëm gâârdèën mèën yèët shy côòüúrsèë.</w:t>
+        <w:t>Ëstéééém gåärdéén méén yéét shy cõöýýrséé.</w:t>
       </w:r>
       <w:r>
         <w:rPr>
@@ -338,7 +338,7 @@
           <w:cs w:val="0"/>
           <w:lang w:val="es-ES" w:eastAsia="zh-TW" w:bidi="ar-SA"/>
         </w:rPr>
-        <w:t>Cóönsûûltêèd ûûp my tóölêèráåbly sóömêètìîmêès pêèrpêètûûáål óöh.</w:t>
+        <w:t>Còônsûúltêêd ûúp my tòôlêêrâãbly sòômêêtíïmêês pêêrpêêtûúâãl òôh.</w:t>
       </w:r>
       <w:r>
         <w:rPr>
@@ -412,7 +412,7 @@
           <w:cs w:val="0"/>
           <w:lang w:val="es-ES" w:eastAsia="zh-TW" w:bidi="ar-SA"/>
         </w:rPr>
-        <w:t>Éxprëèssíìóôn äâccëèptäâncëè íìmprýýdëèncëè päârtíìcýýläâr häâd ëèäât ýýnsäâtíìäâblëè.</w:t>
+        <w:t>Éxprêêssïíòòn åàccêêptåàncêê ïímprüüdêêncêê påàrtïícüülåàr håàd êêåàt üünsåàtïíåàblêê.</w:t>
       </w:r>
       <w:r>
         <w:rPr>
@@ -492,7 +492,7 @@
           <w:cs w:val="0"/>
           <w:lang w:val="es-ES" w:eastAsia="zh-TW" w:bidi="ar-SA"/>
         </w:rPr>
-        <w:t>Häâd dèénòótíîng pròópèérly jòóíîntúürèé yòóúü òóccäâsíîòón díîrèéctly räâíîllèéry.</w:t>
+        <w:t>Hâåd dêênöõtîìng pröõpêêrly jöõîìntúürêê yöõúü öõccâåsîìöõn dîìrêêctly râåîìllêêry.</w:t>
       </w:r>
       <w:r>
         <w:rPr>
@@ -566,7 +566,7 @@
           <w:cs w:val="0"/>
           <w:lang w:val="es-ES" w:eastAsia="zh-TW" w:bidi="ar-SA"/>
         </w:rPr>
-        <w:t>În sàâïîd tòò òòf pòòòòr füûll bêê pòòst fàâcêê snüûg.</w:t>
+        <w:t>Ïn såàîíd tóô óôf póôóôr fýüll bëè póôst fåàcëè snýüg.</w:t>
       </w:r>
       <w:r>
         <w:rPr>
@@ -640,7 +640,7 @@
           <w:cs w:val="0"/>
           <w:lang w:val="es-ES" w:eastAsia="zh-TW" w:bidi="ar-SA"/>
         </w:rPr>
-        <w:t>Ïntrôôdûúcëéd íïmprûúdëéncëé sëéëé sáäy ûúnplëéáäsíïng dëévôônshíïrëé áäccëéptáäncëé sôôn.</w:t>
+        <w:t>Ïntròòdüýcêêd ïìmprüýdêêncêê sêêêê säæy üýnplêêäæsïìng dêêvòònshïìrêê äæccêêptäæncêê sòòn.</w:t>
       </w:r>
       <w:r>
         <w:rPr>
@@ -714,7 +714,7 @@
           <w:cs w:val="0"/>
           <w:lang w:val="es-ES" w:eastAsia="zh-TW" w:bidi="ar-SA"/>
         </w:rPr>
-        <w:t>Ëxêètêèr lôòngêèr wíîsdôòm gáày nôòr dêèsíîgn áàgêè.</w:t>
+        <w:t>Éxèëtèër lööngèër wîìsdööm gàày nöör dèësîìgn ààgèë.</w:t>
       </w:r>
       <w:r>
         <w:rPr>
@@ -788,7 +788,7 @@
           <w:cs w:val="0"/>
           <w:lang w:val="es-ES" w:eastAsia="zh-TW" w:bidi="ar-SA"/>
         </w:rPr>
-        <w:t>Åm wèëãæthèër tóô èëntèërèëd nóôrlãænd nóô íîn shóôwíîng sèërvíîcèë.</w:t>
+        <w:t>Äm wëëäàthëër tóö ëëntëërëëd nóörläànd nóö íîn shóöwíîng sëërvíîcëë.</w:t>
       </w:r>
       <w:r>
         <w:rPr>
@@ -862,7 +862,7 @@
           <w:cs w:val="0"/>
           <w:lang w:val="es-ES" w:eastAsia="zh-TW" w:bidi="ar-SA"/>
         </w:rPr>
-        <w:t>Nõör rèëpèëáàtèëd spèëáàkìíng shy áàppèëtìítèë.</w:t>
+        <w:t>Nóór rèëpèëæåtèëd spèëæåkìïng shy æåppèëtìïtèë.</w:t>
       </w:r>
       <w:r>
         <w:rPr>
@@ -936,7 +936,7 @@
           <w:cs w:val="0"/>
           <w:lang w:val="es-ES" w:eastAsia="zh-TW" w:bidi="ar-SA"/>
         </w:rPr>
-        <w:t>Éxcíítêèd íít hæâstííly æân pæâstûúrêè íít óöbsêèrvêè.</w:t>
+        <w:t>Èxcíítêëd íít hàæstííly àæn pàæstùûrêë íít ôôbsêërvêë.</w:t>
       </w:r>
       <w:r>
         <w:rPr>
@@ -1010,7 +1010,7 @@
           <w:cs w:val="0"/>
           <w:lang w:val="es-ES" w:eastAsia="zh-TW" w:bidi="ar-SA"/>
         </w:rPr>
-        <w:t>Snûýg háànd hòõw dáàrêë hêërêë tòõòõ.</w:t>
+        <w:t>Snýýg háànd höôw dáàrèë hèërèë töôöô.</w:t>
       </w:r>
       <w:bookmarkStart w:id="0" w:name="_GoBack"/>
       <w:bookmarkEnd w:id="0"/>
